--- a/Image to Cartoon/image to cartoon report.docx
+++ b/Image to Cartoon/image to cartoon report.docx
@@ -30,7 +30,7 @@
             <mc:AlternateContent>
               <mc:Choice Requires="wps">
                 <w:drawing>
-                  <wp:anchor distT="0" distB="0" distL="114300" distR="114300" simplePos="0" relativeHeight="251659264" behindDoc="0" locked="0" layoutInCell="1" allowOverlap="0" wp14:anchorId="645D499C" wp14:editId="69DDCAE6">
+                  <wp:anchor distT="0" distB="0" distL="114300" distR="114300" simplePos="0" relativeHeight="251659264" behindDoc="0" locked="0" layoutInCell="1" allowOverlap="0" wp14:anchorId="52792832" wp14:editId="0D07ED58">
                     <wp:simplePos x="0" y="0"/>
                     <wp:positionH relativeFrom="margin">
                       <wp:align>center</wp:align>
@@ -168,8 +168,6 @@
             </w:rPr>
             <w:t>Final Project</w:t>
           </w:r>
-          <w:bookmarkStart w:id="5" w:name="_GoBack"/>
-          <w:bookmarkEnd w:id="5"/>
         </w:p>
         <w:p>
           <w:pPr>
@@ -268,72 +266,6 @@
               <w:sz w:val="36"/>
               <w:szCs w:val="36"/>
             </w:rPr>
-            <w:t xml:space="preserve">Sukesh Reddy (sg121) </w:t>
-          </w:r>
-        </w:p>
-        <w:p>
-          <w:pPr>
-            <w:jc w:val="center"/>
-            <w:rPr>
-              <w:rFonts w:ascii="Times New Roman" w:hAnsi="Times New Roman" w:cs="Times New Roman"/>
-              <w:b/>
-              <w:color w:val="auto"/>
-              <w:sz w:val="36"/>
-              <w:szCs w:val="36"/>
-            </w:rPr>
-          </w:pPr>
-          <w:r>
-            <w:rPr>
-              <w:rFonts w:ascii="Times New Roman" w:hAnsi="Times New Roman" w:cs="Times New Roman"/>
-              <w:b/>
-              <w:color w:val="auto"/>
-              <w:sz w:val="36"/>
-              <w:szCs w:val="36"/>
-            </w:rPr>
-            <w:t xml:space="preserve">Shashank Reddy (sa123) </w:t>
-          </w:r>
-        </w:p>
-        <w:p>
-          <w:pPr>
-            <w:jc w:val="center"/>
-            <w:rPr>
-              <w:rFonts w:ascii="Times New Roman" w:hAnsi="Times New Roman" w:cs="Times New Roman"/>
-              <w:b/>
-              <w:color w:val="auto"/>
-              <w:sz w:val="36"/>
-              <w:szCs w:val="36"/>
-            </w:rPr>
-          </w:pPr>
-          <w:r>
-            <w:rPr>
-              <w:rFonts w:ascii="Times New Roman" w:hAnsi="Times New Roman" w:cs="Times New Roman"/>
-              <w:b/>
-              <w:color w:val="auto"/>
-              <w:sz w:val="36"/>
-              <w:szCs w:val="36"/>
-            </w:rPr>
-            <w:t>Vandana Rao(vk34)</w:t>
-          </w:r>
-        </w:p>
-        <w:p>
-          <w:pPr>
-            <w:jc w:val="center"/>
-            <w:rPr>
-              <w:rFonts w:ascii="Times New Roman" w:hAnsi="Times New Roman" w:cs="Times New Roman"/>
-              <w:b/>
-              <w:color w:val="auto"/>
-              <w:sz w:val="36"/>
-              <w:szCs w:val="36"/>
-            </w:rPr>
-          </w:pPr>
-          <w:r>
-            <w:rPr>
-              <w:rFonts w:ascii="Times New Roman" w:hAnsi="Times New Roman" w:cs="Times New Roman"/>
-              <w:b/>
-              <w:color w:val="auto"/>
-              <w:sz w:val="36"/>
-              <w:szCs w:val="36"/>
-            </w:rPr>
             <w:t>Rishi Reddy (rc81)</w:t>
           </w:r>
         </w:p>
@@ -360,6 +292,54 @@
               <w:szCs w:val="36"/>
             </w:rPr>
           </w:pPr>
+        </w:p>
+        <w:p>
+          <w:pPr>
+            <w:jc w:val="center"/>
+            <w:rPr>
+              <w:rFonts w:ascii="Times New Roman" w:hAnsi="Times New Roman" w:cs="Times New Roman"/>
+              <w:b/>
+              <w:color w:val="auto"/>
+              <w:sz w:val="36"/>
+              <w:szCs w:val="36"/>
+            </w:rPr>
+          </w:pPr>
+        </w:p>
+        <w:p>
+          <w:pPr>
+            <w:jc w:val="center"/>
+            <w:rPr>
+              <w:rFonts w:ascii="Times New Roman" w:hAnsi="Times New Roman" w:cs="Times New Roman"/>
+              <w:b/>
+              <w:color w:val="auto"/>
+              <w:sz w:val="36"/>
+              <w:szCs w:val="36"/>
+            </w:rPr>
+          </w:pPr>
+        </w:p>
+        <w:p>
+          <w:pPr>
+            <w:jc w:val="center"/>
+            <w:rPr>
+              <w:rFonts w:ascii="Times New Roman" w:hAnsi="Times New Roman" w:cs="Times New Roman"/>
+              <w:b/>
+              <w:color w:val="auto"/>
+              <w:sz w:val="36"/>
+              <w:szCs w:val="36"/>
+            </w:rPr>
+          </w:pPr>
+        </w:p>
+        <w:p>
+          <w:pPr>
+            <w:jc w:val="center"/>
+            <w:rPr>
+              <w:rFonts w:ascii="Times New Roman" w:hAnsi="Times New Roman" w:cs="Times New Roman"/>
+              <w:b/>
+              <w:color w:val="auto"/>
+              <w:sz w:val="36"/>
+              <w:szCs w:val="36"/>
+            </w:rPr>
+          </w:pPr>
           <w:r>
             <w:rPr>
               <w:rFonts w:ascii="Times New Roman" w:hAnsi="Times New Roman" w:cs="Times New Roman"/>
@@ -390,8 +370,42 @@
               <w:sz w:val="36"/>
               <w:szCs w:val="36"/>
             </w:rPr>
-            <w:t>Dr. Zhong-Hui Duan</w:t>
+            <w:t xml:space="preserve">Dr. </w:t>
           </w:r>
+          <w:proofErr w:type="spellStart"/>
+          <w:r>
+            <w:rPr>
+              <w:rFonts w:ascii="Times New Roman" w:hAnsi="Times New Roman" w:cs="Times New Roman"/>
+              <w:b/>
+              <w:color w:val="auto"/>
+              <w:sz w:val="36"/>
+              <w:szCs w:val="36"/>
+            </w:rPr>
+            <w:t>Zhong-Hui</w:t>
+          </w:r>
+          <w:proofErr w:type="spellEnd"/>
+          <w:r>
+            <w:rPr>
+              <w:rFonts w:ascii="Times New Roman" w:hAnsi="Times New Roman" w:cs="Times New Roman"/>
+              <w:b/>
+              <w:color w:val="auto"/>
+              <w:sz w:val="36"/>
+              <w:szCs w:val="36"/>
+            </w:rPr>
+            <w:t xml:space="preserve"> </w:t>
+          </w:r>
+          <w:proofErr w:type="spellStart"/>
+          <w:r>
+            <w:rPr>
+              <w:rFonts w:ascii="Times New Roman" w:hAnsi="Times New Roman" w:cs="Times New Roman"/>
+              <w:b/>
+              <w:color w:val="auto"/>
+              <w:sz w:val="36"/>
+              <w:szCs w:val="36"/>
+            </w:rPr>
+            <w:t>Duan</w:t>
+          </w:r>
+          <w:proofErr w:type="spellEnd"/>
         </w:p>
         <w:p>
           <w:pPr>
@@ -467,7 +481,6 @@
               <w:sz w:val="32"/>
               <w:szCs w:val="32"/>
             </w:rPr>
-            <w:lastRenderedPageBreak/>
             <w:t>Academic Integrity Pledge</w:t>
           </w:r>
         </w:p>
@@ -599,15 +612,65 @@
               <w:rFonts w:ascii="Times New Roman" w:eastAsia="Times New Roman" w:hAnsi="Times New Roman" w:cs="Times New Roman"/>
               <w:color w:val="000000"/>
             </w:rPr>
-            <w:t>Programmer: - Sukesh Reddy, Shashank Reddy, Vandana</w:t>
+            <w:t xml:space="preserve">Programmer: - </w:t>
           </w:r>
+          <w:proofErr w:type="spellStart"/>
           <w:r>
             <w:rPr>
               <w:rFonts w:ascii="Times New Roman" w:eastAsia="Times New Roman" w:hAnsi="Times New Roman" w:cs="Times New Roman"/>
               <w:color w:val="000000"/>
             </w:rPr>
-            <w:t xml:space="preserve"> Rao</w:t>
+            <w:t>Sukesh</w:t>
           </w:r>
+          <w:proofErr w:type="spellEnd"/>
+          <w:r>
+            <w:rPr>
+              <w:rFonts w:ascii="Times New Roman" w:eastAsia="Times New Roman" w:hAnsi="Times New Roman" w:cs="Times New Roman"/>
+              <w:color w:val="000000"/>
+            </w:rPr>
+            <w:t xml:space="preserve"> Reddy, </w:t>
+          </w:r>
+          <w:proofErr w:type="spellStart"/>
+          <w:r>
+            <w:rPr>
+              <w:rFonts w:ascii="Times New Roman" w:eastAsia="Times New Roman" w:hAnsi="Times New Roman" w:cs="Times New Roman"/>
+              <w:color w:val="000000"/>
+            </w:rPr>
+            <w:t>Shashank</w:t>
+          </w:r>
+          <w:proofErr w:type="spellEnd"/>
+          <w:r>
+            <w:rPr>
+              <w:rFonts w:ascii="Times New Roman" w:eastAsia="Times New Roman" w:hAnsi="Times New Roman" w:cs="Times New Roman"/>
+              <w:color w:val="000000"/>
+            </w:rPr>
+            <w:t xml:space="preserve"> Reddy, </w:t>
+          </w:r>
+          <w:proofErr w:type="spellStart"/>
+          <w:r>
+            <w:rPr>
+              <w:rFonts w:ascii="Times New Roman" w:eastAsia="Times New Roman" w:hAnsi="Times New Roman" w:cs="Times New Roman"/>
+              <w:color w:val="000000"/>
+            </w:rPr>
+            <w:t>Vandana</w:t>
+          </w:r>
+          <w:proofErr w:type="spellEnd"/>
+          <w:r>
+            <w:rPr>
+              <w:rFonts w:ascii="Times New Roman" w:eastAsia="Times New Roman" w:hAnsi="Times New Roman" w:cs="Times New Roman"/>
+              <w:color w:val="000000"/>
+            </w:rPr>
+            <w:t xml:space="preserve"> </w:t>
+          </w:r>
+          <w:proofErr w:type="spellStart"/>
+          <w:r>
+            <w:rPr>
+              <w:rFonts w:ascii="Times New Roman" w:eastAsia="Times New Roman" w:hAnsi="Times New Roman" w:cs="Times New Roman"/>
+              <w:color w:val="000000"/>
+            </w:rPr>
+            <w:t>Rao</w:t>
+          </w:r>
+          <w:proofErr w:type="spellEnd"/>
           <w:r>
             <w:rPr>
               <w:rFonts w:ascii="Times New Roman" w:eastAsia="Times New Roman" w:hAnsi="Times New Roman" w:cs="Times New Roman"/>
@@ -1009,6 +1072,7 @@
               <w:szCs w:val="22"/>
             </w:rPr>
           </w:pPr>
+          <w:proofErr w:type="spellStart"/>
           <w:r>
             <w:rPr>
               <w:rFonts w:ascii="Times New Roman" w:hAnsi="Times New Roman" w:cs="Times New Roman"/>
@@ -1016,7 +1080,17 @@
               <w:sz w:val="22"/>
               <w:szCs w:val="22"/>
             </w:rPr>
-            <w:t>Sukesh Reddy</w:t>
+            <w:t>Sukesh</w:t>
+          </w:r>
+          <w:proofErr w:type="spellEnd"/>
+          <w:r>
+            <w:rPr>
+              <w:rFonts w:ascii="Times New Roman" w:hAnsi="Times New Roman" w:cs="Times New Roman"/>
+              <w:color w:val="000000"/>
+              <w:sz w:val="22"/>
+              <w:szCs w:val="22"/>
+            </w:rPr>
+            <w:t xml:space="preserve"> Reddy</w:t>
           </w:r>
           <w:r>
             <w:rPr>
@@ -1083,6 +1157,7 @@
               <w:szCs w:val="22"/>
             </w:rPr>
           </w:pPr>
+          <w:proofErr w:type="spellStart"/>
           <w:r>
             <w:rPr>
               <w:rFonts w:ascii="Times New Roman" w:hAnsi="Times New Roman" w:cs="Times New Roman"/>
@@ -1090,7 +1165,17 @@
               <w:sz w:val="22"/>
               <w:szCs w:val="22"/>
             </w:rPr>
-            <w:t>Shashank Reddy</w:t>
+            <w:t>Shashank</w:t>
+          </w:r>
+          <w:proofErr w:type="spellEnd"/>
+          <w:r>
+            <w:rPr>
+              <w:rFonts w:ascii="Times New Roman" w:hAnsi="Times New Roman" w:cs="Times New Roman"/>
+              <w:color w:val="000000"/>
+              <w:sz w:val="22"/>
+              <w:szCs w:val="22"/>
+            </w:rPr>
+            <w:t xml:space="preserve"> Reddy</w:t>
           </w:r>
         </w:p>
         <w:p>
@@ -1103,6 +1188,7 @@
               <w:szCs w:val="22"/>
             </w:rPr>
           </w:pPr>
+          <w:proofErr w:type="spellStart"/>
           <w:r>
             <w:rPr>
               <w:rFonts w:ascii="Times New Roman" w:hAnsi="Times New Roman" w:cs="Times New Roman"/>
@@ -1110,8 +1196,29 @@
               <w:sz w:val="22"/>
               <w:szCs w:val="22"/>
             </w:rPr>
-            <w:t>Vandana Rao</w:t>
+            <w:t>Vandana</w:t>
           </w:r>
+          <w:proofErr w:type="spellEnd"/>
+          <w:r>
+            <w:rPr>
+              <w:rFonts w:ascii="Times New Roman" w:hAnsi="Times New Roman" w:cs="Times New Roman"/>
+              <w:color w:val="000000"/>
+              <w:sz w:val="22"/>
+              <w:szCs w:val="22"/>
+            </w:rPr>
+            <w:t xml:space="preserve"> </w:t>
+          </w:r>
+          <w:proofErr w:type="spellStart"/>
+          <w:r>
+            <w:rPr>
+              <w:rFonts w:ascii="Times New Roman" w:hAnsi="Times New Roman" w:cs="Times New Roman"/>
+              <w:color w:val="000000"/>
+              <w:sz w:val="22"/>
+              <w:szCs w:val="22"/>
+            </w:rPr>
+            <w:t>Rao</w:t>
+          </w:r>
+          <w:proofErr w:type="spellEnd"/>
         </w:p>
         <w:p>
           <w:pPr>
@@ -1383,18 +1490,6 @@
             <w:tab/>
             <w:t>Date</w:t>
           </w:r>
-        </w:p>
-        <w:p>
-          <w:pPr>
-            <w:pStyle w:val="HTMLPreformatted"/>
-            <w:ind w:left="720"/>
-            <w:rPr>
-              <w:rFonts w:ascii="Times New Roman" w:hAnsi="Times New Roman" w:cs="Times New Roman"/>
-              <w:color w:val="000000"/>
-              <w:sz w:val="24"/>
-              <w:szCs w:val="24"/>
-            </w:rPr>
-          </w:pPr>
         </w:p>
         <w:p>
           <w:pPr>
@@ -1430,7 +1525,6 @@
           <w:szCs w:val="24"/>
           <w:u w:val="single"/>
         </w:rPr>
-        <w:lastRenderedPageBreak/>
         <w:t>Introduction:</w:t>
       </w:r>
       <w:r>
@@ -1487,6 +1581,7 @@
         </w:rPr>
         <w:t xml:space="preserve">The goal of this project is to </w:t>
       </w:r>
+      <w:proofErr w:type="spellStart"/>
       <w:r>
         <w:rPr>
           <w:rFonts w:ascii="Arial" w:hAnsi="Arial" w:cs="Arial"/>
@@ -1494,6 +1589,7 @@
         </w:rPr>
         <w:t>cartoonify</w:t>
       </w:r>
+      <w:proofErr w:type="spellEnd"/>
       <w:r>
         <w:rPr>
           <w:rFonts w:ascii="Arial" w:hAnsi="Arial" w:cs="Arial"/>
@@ -1528,12 +1624,21 @@
         </w:rPr>
         <w:t xml:space="preserve">The </w:t>
       </w:r>
+      <w:proofErr w:type="gramStart"/>
       <w:r>
         <w:rPr>
           <w:rFonts w:ascii="Arial" w:hAnsi="Arial" w:cs="Arial"/>
           <w:lang w:eastAsia="en-US"/>
         </w:rPr>
-        <w:t>process to obtain cartoon effect is</w:t>
+        <w:t>process</w:t>
+      </w:r>
+      <w:proofErr w:type="gramEnd"/>
+      <w:r>
+        <w:rPr>
+          <w:rFonts w:ascii="Arial" w:hAnsi="Arial" w:cs="Arial"/>
+          <w:lang w:eastAsia="en-US"/>
+        </w:rPr>
+        <w:t xml:space="preserve"> to obtain cartoon effect is</w:t>
       </w:r>
       <w:r>
         <w:rPr>
@@ -2375,7 +2480,23 @@
           <w:rFonts w:ascii="Arial" w:hAnsi="Arial" w:cs="Arial"/>
           <w:color w:val="auto"/>
         </w:rPr>
-        <w:t>Bilateral filtering smooths images while preserving</w:t>
+        <w:t xml:space="preserve">Bilateral filtering </w:t>
+      </w:r>
+      <w:proofErr w:type="spellStart"/>
+      <w:r>
+        <w:rPr>
+          <w:rFonts w:ascii="Arial" w:hAnsi="Arial" w:cs="Arial"/>
+          <w:color w:val="auto"/>
+        </w:rPr>
+        <w:t>smooths</w:t>
+      </w:r>
+      <w:proofErr w:type="spellEnd"/>
+      <w:r>
+        <w:rPr>
+          <w:rFonts w:ascii="Arial" w:hAnsi="Arial" w:cs="Arial"/>
+          <w:color w:val="auto"/>
+        </w:rPr>
+        <w:t xml:space="preserve"> images while preserving</w:t>
       </w:r>
       <w:r>
         <w:rPr>
@@ -2410,7 +2531,23 @@
           <w:rFonts w:ascii="Arial" w:hAnsi="Arial" w:cs="Arial"/>
           <w:color w:val="auto"/>
         </w:rPr>
-        <w:t>is noniterative, local, and sim</w:t>
+        <w:t xml:space="preserve">is </w:t>
+      </w:r>
+      <w:proofErr w:type="spellStart"/>
+      <w:r>
+        <w:rPr>
+          <w:rFonts w:ascii="Arial" w:hAnsi="Arial" w:cs="Arial"/>
+          <w:color w:val="auto"/>
+        </w:rPr>
+        <w:t>noniterative</w:t>
+      </w:r>
+      <w:proofErr w:type="spellEnd"/>
+      <w:r>
+        <w:rPr>
+          <w:rFonts w:ascii="Arial" w:hAnsi="Arial" w:cs="Arial"/>
+          <w:color w:val="auto"/>
+        </w:rPr>
+        <w:t>, local, and sim</w:t>
       </w:r>
       <w:r>
         <w:rPr>
@@ -2529,7 +2666,23 @@
           <w:rFonts w:ascii="Arial" w:hAnsi="Arial" w:cs="Arial"/>
           <w:color w:val="auto"/>
         </w:rPr>
-        <w:t>standard filtering, bilateral filtering produces no phantomcolors along edges in color images, and reduces phantom</w:t>
+        <w:t xml:space="preserve">standard filtering, bilateral filtering produces no </w:t>
+      </w:r>
+      <w:proofErr w:type="spellStart"/>
+      <w:r>
+        <w:rPr>
+          <w:rFonts w:ascii="Arial" w:hAnsi="Arial" w:cs="Arial"/>
+          <w:color w:val="auto"/>
+        </w:rPr>
+        <w:t>phantomcolors</w:t>
+      </w:r>
+      <w:proofErr w:type="spellEnd"/>
+      <w:r>
+        <w:rPr>
+          <w:rFonts w:ascii="Arial" w:hAnsi="Arial" w:cs="Arial"/>
+          <w:color w:val="auto"/>
+        </w:rPr>
+        <w:t xml:space="preserve"> along edges in color images, and reduces phantom</w:t>
       </w:r>
       <w:r>
         <w:rPr>
@@ -2610,7 +2763,7 @@
           <w:color w:val="auto"/>
           <w:lang w:eastAsia="en-US"/>
         </w:rPr>
-        <w:t xml:space="preserve">an filter in that it assigns to each pixel a weighted sum of the pixel values in the neighborhood. However, the difference is that the weights are further adjusted depending on how different the pixel values are. In this way, a pixel that is close in color to the centroid pixel will </w:t>
+        <w:t xml:space="preserve">an filter in that it assigns to each pixel a weighted sum of the pixel values in </w:t>
       </w:r>
       <w:r>
         <w:rPr>
@@ -2619,7 +2772,7 @@
           <w:lang w:eastAsia="en-US"/>
         </w:rPr>
         <w:lastRenderedPageBreak/>
-        <w:t xml:space="preserve">have a higher weight than a pixel at the same distance with a more distinct color. This extra step in the weight calculation is important because it means that sharp changes in color (edges) can be preserved, unlike with a simple Gaussian blur. However, the bilateral filter run- time is dependent on the kernel size, and testing showed that running more </w:t>
+        <w:t xml:space="preserve">the neighborhood. However, the difference is that the weights are further adjusted depending on how different the pixel values are. In this way, a pixel that is close in color to the centroid pixel will have a higher weight than a pixel at the same distance with a more distinct color. This extra step in the weight calculation is important because it means that sharp changes in color (edges) can be preserved, unlike with a simple Gaussian blur. However, the bilateral filter run- time is dependent on the kernel size, and testing showed that running more </w:t>
       </w:r>
       <w:r>
         <w:rPr>
@@ -2783,7 +2936,47 @@
           <w:sz w:val="20"/>
           <w:szCs w:val="20"/>
         </w:rPr>
-        <w:t xml:space="preserve">B = bfilter2(A,w,sigma)where A represents double precision matrix of size N*M*3 with normalized values in closed interval[0,1] and W represents the Half size gausian bilateral filter window and sigma represents the standard deviation of bilateral filter </w:t>
+        <w:t>B = bfilter2(</w:t>
+      </w:r>
+      <w:proofErr w:type="spellStart"/>
+      <w:r>
+        <w:rPr>
+          <w:rFonts w:ascii="Courier New" w:hAnsi="Courier New" w:cs="Courier New"/>
+          <w:color w:val="000000"/>
+          <w:sz w:val="20"/>
+          <w:szCs w:val="20"/>
+        </w:rPr>
+        <w:t>A,w,sigma</w:t>
+      </w:r>
+      <w:proofErr w:type="spellEnd"/>
+      <w:r>
+        <w:rPr>
+          <w:rFonts w:ascii="Courier New" w:hAnsi="Courier New" w:cs="Courier New"/>
+          <w:color w:val="000000"/>
+          <w:sz w:val="20"/>
+          <w:szCs w:val="20"/>
+        </w:rPr>
+        <w:t xml:space="preserve">)where A represents double precision matrix of size N*M*3 with normalized values in closed interval[0,1] and W represents the Half size </w:t>
+      </w:r>
+      <w:proofErr w:type="spellStart"/>
+      <w:r>
+        <w:rPr>
+          <w:rFonts w:ascii="Courier New" w:hAnsi="Courier New" w:cs="Courier New"/>
+          <w:color w:val="000000"/>
+          <w:sz w:val="20"/>
+          <w:szCs w:val="20"/>
+        </w:rPr>
+        <w:t>gausian</w:t>
+      </w:r>
+      <w:proofErr w:type="spellEnd"/>
+      <w:r>
+        <w:rPr>
+          <w:rFonts w:ascii="Courier New" w:hAnsi="Courier New" w:cs="Courier New"/>
+          <w:color w:val="000000"/>
+          <w:sz w:val="20"/>
+          <w:szCs w:val="20"/>
+        </w:rPr>
+        <w:t xml:space="preserve"> bilateral filter window and sigma represents the standard deviation of bilateral filter </w:t>
       </w:r>
     </w:p>
     <w:p>
@@ -2876,13 +3069,23 @@
           <w:szCs w:val="20"/>
         </w:rPr>
       </w:pPr>
-      <w:r>
-        <w:rPr>
-          <w:rFonts w:ascii="Courier New" w:hAnsi="Courier New" w:cs="Courier New"/>
-          <w:sz w:val="20"/>
-          <w:szCs w:val="20"/>
-        </w:rPr>
-        <w:t xml:space="preserve">function </w:t>
+      <w:proofErr w:type="gramStart"/>
+      <w:r>
+        <w:rPr>
+          <w:rFonts w:ascii="Courier New" w:hAnsi="Courier New" w:cs="Courier New"/>
+          <w:sz w:val="20"/>
+          <w:szCs w:val="20"/>
+        </w:rPr>
+        <w:t>function</w:t>
+      </w:r>
+      <w:proofErr w:type="gramEnd"/>
+      <w:r>
+        <w:rPr>
+          <w:rFonts w:ascii="Courier New" w:hAnsi="Courier New" w:cs="Courier New"/>
+          <w:sz w:val="20"/>
+          <w:szCs w:val="20"/>
+        </w:rPr>
+        <w:t xml:space="preserve"> </w:t>
       </w:r>
       <w:r>
         <w:rPr>
@@ -2891,7 +3094,47 @@
           <w:sz w:val="20"/>
           <w:szCs w:val="20"/>
         </w:rPr>
-        <w:t>B = bfltColor(A,w,sigma_d,sigma_r)</w:t>
+        <w:t xml:space="preserve">B = </w:t>
+      </w:r>
+      <w:proofErr w:type="spellStart"/>
+      <w:r>
+        <w:rPr>
+          <w:rFonts w:ascii="Courier New" w:hAnsi="Courier New" w:cs="Courier New"/>
+          <w:color w:val="000000"/>
+          <w:sz w:val="20"/>
+          <w:szCs w:val="20"/>
+        </w:rPr>
+        <w:t>bfltColor</w:t>
+      </w:r>
+      <w:proofErr w:type="spellEnd"/>
+      <w:r>
+        <w:rPr>
+          <w:rFonts w:ascii="Courier New" w:hAnsi="Courier New" w:cs="Courier New"/>
+          <w:color w:val="000000"/>
+          <w:sz w:val="20"/>
+          <w:szCs w:val="20"/>
+        </w:rPr>
+        <w:t>(</w:t>
+      </w:r>
+      <w:proofErr w:type="spellStart"/>
+      <w:r>
+        <w:rPr>
+          <w:rFonts w:ascii="Courier New" w:hAnsi="Courier New" w:cs="Courier New"/>
+          <w:color w:val="000000"/>
+          <w:sz w:val="20"/>
+          <w:szCs w:val="20"/>
+        </w:rPr>
+        <w:t>A,w,sigma_d,sigma_r</w:t>
+      </w:r>
+      <w:proofErr w:type="spellEnd"/>
+      <w:r>
+        <w:rPr>
+          <w:rFonts w:ascii="Courier New" w:hAnsi="Courier New" w:cs="Courier New"/>
+          <w:color w:val="000000"/>
+          <w:sz w:val="20"/>
+          <w:szCs w:val="20"/>
+        </w:rPr>
+        <w:t>)</w:t>
       </w:r>
     </w:p>
     <w:p>
@@ -2999,13 +3242,23 @@
           <w:szCs w:val="20"/>
         </w:rPr>
       </w:pPr>
-      <w:r>
-        <w:rPr>
-          <w:rFonts w:ascii="Courier New" w:hAnsi="Courier New" w:cs="Courier New"/>
-          <w:sz w:val="20"/>
-          <w:szCs w:val="20"/>
-        </w:rPr>
-        <w:t>a* represents degree of redness-greenish whose range is -100 to 100  where positive value corresponds to redness and negative to greenish.</w:t>
+      <w:proofErr w:type="gramStart"/>
+      <w:r>
+        <w:rPr>
+          <w:rFonts w:ascii="Courier New" w:hAnsi="Courier New" w:cs="Courier New"/>
+          <w:sz w:val="20"/>
+          <w:szCs w:val="20"/>
+        </w:rPr>
+        <w:t>a</w:t>
+      </w:r>
+      <w:proofErr w:type="gramEnd"/>
+      <w:r>
+        <w:rPr>
+          <w:rFonts w:ascii="Courier New" w:hAnsi="Courier New" w:cs="Courier New"/>
+          <w:sz w:val="20"/>
+          <w:szCs w:val="20"/>
+        </w:rPr>
+        <w:t>* represents degree of redness-greenish whose range is -100 to 100  where positive value corresponds to redness and negative to greenish.</w:t>
       </w:r>
     </w:p>
     <w:p>
@@ -3021,13 +3274,23 @@
           <w:szCs w:val="20"/>
         </w:rPr>
       </w:pPr>
-      <w:r>
-        <w:rPr>
-          <w:rFonts w:ascii="Courier New" w:hAnsi="Courier New" w:cs="Courier New"/>
-          <w:sz w:val="20"/>
-          <w:szCs w:val="20"/>
-        </w:rPr>
-        <w:t>b* represents  degree of yellowish bluish whose range is same that of A where positive value corresponds of yellowish and negative to bluish.</w:t>
+      <w:proofErr w:type="gramStart"/>
+      <w:r>
+        <w:rPr>
+          <w:rFonts w:ascii="Courier New" w:hAnsi="Courier New" w:cs="Courier New"/>
+          <w:sz w:val="20"/>
+          <w:szCs w:val="20"/>
+        </w:rPr>
+        <w:t>b</w:t>
+      </w:r>
+      <w:proofErr w:type="gramEnd"/>
+      <w:r>
+        <w:rPr>
+          <w:rFonts w:ascii="Courier New" w:hAnsi="Courier New" w:cs="Courier New"/>
+          <w:sz w:val="20"/>
+          <w:szCs w:val="20"/>
+        </w:rPr>
+        <w:t>* represents  degree of yellowish bluish whose range is same that of A where positive value corresponds of yellowish and negative to bluish.</w:t>
       </w:r>
     </w:p>
     <w:p>
@@ -3091,83 +3354,59 @@
           <w:rStyle w:val="HTMLTypewriter"/>
           <w:rFonts w:eastAsiaTheme="majorEastAsia"/>
         </w:rPr>
-        <w:t>] = meshgrid(xgv,ygv)</w:t>
-      </w:r>
-      <w:r>
-        <w:rPr>
-          <w:rFonts w:ascii="Courier New" w:hAnsi="Courier New" w:cs="Courier New"/>
-          <w:sz w:val="20"/>
-          <w:szCs w:val="20"/>
-        </w:rPr>
-        <w:t xml:space="preserve"> replicates the grid vectors </w:t>
-      </w:r>
+        <w:t xml:space="preserve">] = </w:t>
+      </w:r>
+      <w:proofErr w:type="spellStart"/>
+      <w:proofErr w:type="gramStart"/>
       <w:r>
         <w:rPr>
           <w:rStyle w:val="HTMLTypewriter"/>
           <w:rFonts w:eastAsiaTheme="majorEastAsia"/>
         </w:rPr>
-        <w:t>xgv</w:t>
-      </w:r>
-      <w:r>
-        <w:rPr>
-          <w:rFonts w:ascii="Courier New" w:hAnsi="Courier New" w:cs="Courier New"/>
-          <w:sz w:val="20"/>
-          <w:szCs w:val="20"/>
-        </w:rPr>
-        <w:t xml:space="preserve"> and </w:t>
-      </w:r>
+        <w:t>meshgrid</w:t>
+      </w:r>
+      <w:proofErr w:type="spellEnd"/>
       <w:r>
         <w:rPr>
           <w:rStyle w:val="HTMLTypewriter"/>
           <w:rFonts w:eastAsiaTheme="majorEastAsia"/>
         </w:rPr>
-        <w:t>ygv</w:t>
-      </w:r>
-      <w:r>
-        <w:rPr>
-          <w:rFonts w:ascii="Courier New" w:hAnsi="Courier New" w:cs="Courier New"/>
-          <w:sz w:val="20"/>
-          <w:szCs w:val="20"/>
-        </w:rPr>
-        <w:t xml:space="preserve"> to produce a full grid. This grid is represented by the output coordinate arrays </w:t>
-      </w:r>
+        <w:t>(</w:t>
+      </w:r>
+      <w:proofErr w:type="spellStart"/>
+      <w:proofErr w:type="gramEnd"/>
       <w:r>
         <w:rPr>
           <w:rStyle w:val="HTMLTypewriter"/>
           <w:rFonts w:eastAsiaTheme="majorEastAsia"/>
         </w:rPr>
-        <w:t>X</w:t>
-      </w:r>
-      <w:r>
-        <w:rPr>
-          <w:rFonts w:ascii="Courier New" w:hAnsi="Courier New" w:cs="Courier New"/>
-          <w:sz w:val="20"/>
-          <w:szCs w:val="20"/>
-        </w:rPr>
-        <w:t xml:space="preserve"> and </w:t>
-      </w:r>
+        <w:t>xgv,ygv</w:t>
+      </w:r>
+      <w:proofErr w:type="spellEnd"/>
       <w:r>
         <w:rPr>
           <w:rStyle w:val="HTMLTypewriter"/>
           <w:rFonts w:eastAsiaTheme="majorEastAsia"/>
         </w:rPr>
-        <w:t>Y</w:t>
-      </w:r>
-      <w:r>
-        <w:rPr>
-          <w:rFonts w:ascii="Courier New" w:hAnsi="Courier New" w:cs="Courier New"/>
-          <w:sz w:val="20"/>
-          <w:szCs w:val="20"/>
-        </w:rPr>
-        <w:t xml:space="preserve">. The output coordinate arrays </w:t>
-      </w:r>
+        <w:t>)</w:t>
+      </w:r>
+      <w:r>
+        <w:rPr>
+          <w:rFonts w:ascii="Courier New" w:hAnsi="Courier New" w:cs="Courier New"/>
+          <w:sz w:val="20"/>
+          <w:szCs w:val="20"/>
+        </w:rPr>
+        <w:t xml:space="preserve"> replicates the grid vectors </w:t>
+      </w:r>
+      <w:proofErr w:type="spellStart"/>
       <w:r>
         <w:rPr>
           <w:rStyle w:val="HTMLTypewriter"/>
           <w:rFonts w:eastAsiaTheme="majorEastAsia"/>
         </w:rPr>
-        <w:t>X</w:t>
-      </w:r>
+        <w:t>xgv</w:t>
+      </w:r>
+      <w:proofErr w:type="spellEnd"/>
       <w:r>
         <w:rPr>
           <w:rFonts w:ascii="Courier New" w:hAnsi="Courier New" w:cs="Courier New"/>
@@ -3176,27 +3415,29 @@
         </w:rPr>
         <w:t xml:space="preserve"> and </w:t>
       </w:r>
+      <w:proofErr w:type="spellStart"/>
       <w:r>
         <w:rPr>
           <w:rStyle w:val="HTMLTypewriter"/>
           <w:rFonts w:eastAsiaTheme="majorEastAsia"/>
         </w:rPr>
-        <w:t>Y</w:t>
-      </w:r>
-      <w:r>
-        <w:rPr>
-          <w:rFonts w:ascii="Courier New" w:hAnsi="Courier New" w:cs="Courier New"/>
-          <w:sz w:val="20"/>
-          <w:szCs w:val="20"/>
-        </w:rPr>
-        <w:t xml:space="preserve"> contain copies of the grid vectors </w:t>
+        <w:t>ygv</w:t>
+      </w:r>
+      <w:proofErr w:type="spellEnd"/>
+      <w:r>
+        <w:rPr>
+          <w:rFonts w:ascii="Courier New" w:hAnsi="Courier New" w:cs="Courier New"/>
+          <w:sz w:val="20"/>
+          <w:szCs w:val="20"/>
+        </w:rPr>
+        <w:t xml:space="preserve"> to produce a full grid. This grid is represented by the output coordinate arrays </w:t>
       </w:r>
       <w:r>
         <w:rPr>
           <w:rStyle w:val="HTMLTypewriter"/>
           <w:rFonts w:eastAsiaTheme="majorEastAsia"/>
         </w:rPr>
-        <w:t>xgv</w:t>
+        <w:t>X</w:t>
       </w:r>
       <w:r>
         <w:rPr>
@@ -3211,22 +3452,22 @@
           <w:rStyle w:val="HTMLTypewriter"/>
           <w:rFonts w:eastAsiaTheme="majorEastAsia"/>
         </w:rPr>
-        <w:t>ygv</w:t>
-      </w:r>
-      <w:r>
-        <w:rPr>
-          <w:rFonts w:ascii="Courier New" w:hAnsi="Courier New" w:cs="Courier New"/>
-          <w:sz w:val="20"/>
-          <w:szCs w:val="20"/>
-        </w:rPr>
-        <w:t xml:space="preserve"> respectively. The sizes of the output arrays are determined by the length of the grid vectors. For grid vectors </w:t>
+        <w:t>Y</w:t>
+      </w:r>
+      <w:r>
+        <w:rPr>
+          <w:rFonts w:ascii="Courier New" w:hAnsi="Courier New" w:cs="Courier New"/>
+          <w:sz w:val="20"/>
+          <w:szCs w:val="20"/>
+        </w:rPr>
+        <w:t xml:space="preserve">. The output coordinate arrays </w:t>
       </w:r>
       <w:r>
         <w:rPr>
           <w:rStyle w:val="HTMLTypewriter"/>
           <w:rFonts w:eastAsiaTheme="majorEastAsia"/>
         </w:rPr>
-        <w:t>xgv</w:t>
+        <w:t>X</w:t>
       </w:r>
       <w:r>
         <w:rPr>
@@ -3241,8 +3482,76 @@
           <w:rStyle w:val="HTMLTypewriter"/>
           <w:rFonts w:eastAsiaTheme="majorEastAsia"/>
         </w:rPr>
+        <w:t>Y</w:t>
+      </w:r>
+      <w:r>
+        <w:rPr>
+          <w:rFonts w:ascii="Courier New" w:hAnsi="Courier New" w:cs="Courier New"/>
+          <w:sz w:val="20"/>
+          <w:szCs w:val="20"/>
+        </w:rPr>
+        <w:t xml:space="preserve"> contain copies of the grid vectors </w:t>
+      </w:r>
+      <w:proofErr w:type="spellStart"/>
+      <w:r>
+        <w:rPr>
+          <w:rStyle w:val="HTMLTypewriter"/>
+          <w:rFonts w:eastAsiaTheme="majorEastAsia"/>
+        </w:rPr>
+        <w:t>xgv</w:t>
+      </w:r>
+      <w:proofErr w:type="spellEnd"/>
+      <w:r>
+        <w:rPr>
+          <w:rFonts w:ascii="Courier New" w:hAnsi="Courier New" w:cs="Courier New"/>
+          <w:sz w:val="20"/>
+          <w:szCs w:val="20"/>
+        </w:rPr>
+        <w:t xml:space="preserve"> and </w:t>
+      </w:r>
+      <w:proofErr w:type="spellStart"/>
+      <w:r>
+        <w:rPr>
+          <w:rStyle w:val="HTMLTypewriter"/>
+          <w:rFonts w:eastAsiaTheme="majorEastAsia"/>
+        </w:rPr>
         <w:t>ygv</w:t>
       </w:r>
+      <w:proofErr w:type="spellEnd"/>
+      <w:r>
+        <w:rPr>
+          <w:rFonts w:ascii="Courier New" w:hAnsi="Courier New" w:cs="Courier New"/>
+          <w:sz w:val="20"/>
+          <w:szCs w:val="20"/>
+        </w:rPr>
+        <w:t xml:space="preserve"> respectively. The sizes of the output arrays are determined by the length of the grid vectors. For grid vectors </w:t>
+      </w:r>
+      <w:proofErr w:type="spellStart"/>
+      <w:r>
+        <w:rPr>
+          <w:rStyle w:val="HTMLTypewriter"/>
+          <w:rFonts w:eastAsiaTheme="majorEastAsia"/>
+        </w:rPr>
+        <w:t>xgv</w:t>
+      </w:r>
+      <w:proofErr w:type="spellEnd"/>
+      <w:r>
+        <w:rPr>
+          <w:rFonts w:ascii="Courier New" w:hAnsi="Courier New" w:cs="Courier New"/>
+          <w:sz w:val="20"/>
+          <w:szCs w:val="20"/>
+        </w:rPr>
+        <w:t xml:space="preserve"> and </w:t>
+      </w:r>
+      <w:proofErr w:type="spellStart"/>
+      <w:r>
+        <w:rPr>
+          <w:rStyle w:val="HTMLTypewriter"/>
+          <w:rFonts w:eastAsiaTheme="majorEastAsia"/>
+        </w:rPr>
+        <w:t>ygv</w:t>
+      </w:r>
+      <w:proofErr w:type="spellEnd"/>
       <w:r>
         <w:rPr>
           <w:rFonts w:ascii="Courier New" w:hAnsi="Courier New" w:cs="Courier New"/>
@@ -3386,7 +3695,38 @@
           <w:sz w:val="20"/>
           <w:szCs w:val="20"/>
         </w:rPr>
-        <w:t>G = exp(-(X.^2+Y.^2)/(2*sigma_d^2));</w:t>
+        <w:t xml:space="preserve">G = </w:t>
+      </w:r>
+      <w:proofErr w:type="spellStart"/>
+      <w:proofErr w:type="gramStart"/>
+      <w:r>
+        <w:rPr>
+          <w:rFonts w:ascii="Courier New" w:hAnsi="Courier New" w:cs="Courier New"/>
+          <w:color w:val="000000"/>
+          <w:sz w:val="20"/>
+          <w:szCs w:val="20"/>
+        </w:rPr>
+        <w:t>exp</w:t>
+      </w:r>
+      <w:proofErr w:type="spellEnd"/>
+      <w:r>
+        <w:rPr>
+          <w:rFonts w:ascii="Courier New" w:hAnsi="Courier New" w:cs="Courier New"/>
+          <w:color w:val="000000"/>
+          <w:sz w:val="20"/>
+          <w:szCs w:val="20"/>
+        </w:rPr>
+        <w:t>(</w:t>
+      </w:r>
+      <w:proofErr w:type="gramEnd"/>
+      <w:r>
+        <w:rPr>
+          <w:rFonts w:ascii="Courier New" w:hAnsi="Courier New" w:cs="Courier New"/>
+          <w:color w:val="000000"/>
+          <w:sz w:val="20"/>
+          <w:szCs w:val="20"/>
+        </w:rPr>
+        <w:t>-(X.^2+Y.^2)/(2*sigma_d^2));</w:t>
       </w:r>
     </w:p>
     <w:p>
@@ -3431,7 +3771,35 @@
           <w:sz w:val="20"/>
           <w:szCs w:val="20"/>
         </w:rPr>
-        <w:t>In this case, the origin is always the center pixel, so \sqrt((X.^2+Y.^2)) will represent the Euclidean distance of a pixel from the center of the window, where X and Y are pixel coordinates with respect to the center pixel</w:t>
+        <w:t>In this case, the origin is always the center pixel, so \</w:t>
+      </w:r>
+      <w:proofErr w:type="spellStart"/>
+      <w:proofErr w:type="gramStart"/>
+      <w:r>
+        <w:rPr>
+          <w:rFonts w:ascii="Courier New" w:hAnsi="Courier New" w:cs="Courier New"/>
+          <w:sz w:val="20"/>
+          <w:szCs w:val="20"/>
+        </w:rPr>
+        <w:t>sqrt</w:t>
+      </w:r>
+      <w:proofErr w:type="spellEnd"/>
+      <w:r>
+        <w:rPr>
+          <w:rFonts w:ascii="Courier New" w:hAnsi="Courier New" w:cs="Courier New"/>
+          <w:sz w:val="20"/>
+          <w:szCs w:val="20"/>
+        </w:rPr>
+        <w:t>(</w:t>
+      </w:r>
+      <w:proofErr w:type="gramEnd"/>
+      <w:r>
+        <w:rPr>
+          <w:rFonts w:ascii="Courier New" w:hAnsi="Courier New" w:cs="Courier New"/>
+          <w:sz w:val="20"/>
+          <w:szCs w:val="20"/>
+        </w:rPr>
+        <w:t>(X.^2+Y.^2)) will represent the Euclidean distance of a pixel from the center of the window, where X and Y are pixel coordinates with respect to the center pixel</w:t>
       </w:r>
       <w:r>
         <w:rPr>
@@ -3530,7 +3898,25 @@
           <w:sz w:val="20"/>
           <w:szCs w:val="20"/>
         </w:rPr>
-        <w:t>-dim takes the size of A matrix</w:t>
+        <w:t xml:space="preserve">-dim takes the size of </w:t>
+      </w:r>
+      <w:proofErr w:type="gramStart"/>
+      <w:r>
+        <w:rPr>
+          <w:rFonts w:ascii="Courier New" w:hAnsi="Courier New" w:cs="Courier New"/>
+          <w:sz w:val="20"/>
+          <w:szCs w:val="20"/>
+        </w:rPr>
+        <w:t>A</w:t>
+      </w:r>
+      <w:proofErr w:type="gramEnd"/>
+      <w:r>
+        <w:rPr>
+          <w:rFonts w:ascii="Courier New" w:hAnsi="Courier New" w:cs="Courier New"/>
+          <w:sz w:val="20"/>
+          <w:szCs w:val="20"/>
+        </w:rPr>
+        <w:t xml:space="preserve"> matrix</w:t>
       </w:r>
     </w:p>
     <w:p>
@@ -3576,6 +3962,7 @@
           <w:sz w:val="20"/>
           <w:szCs w:val="20"/>
         </w:rPr>
+        <w:lastRenderedPageBreak/>
         <w:t>-</w:t>
       </w:r>
       <w:r>
@@ -3584,7 +3971,25 @@
           <w:sz w:val="20"/>
           <w:szCs w:val="20"/>
         </w:rPr>
-        <w:t>Computing the i values till dim(1) and j values till dim(2) we get the local region that is                      I=A(iMin:iMax,jMin:jMax,: )</w:t>
+        <w:t>Computing the i values till dim(1) and j values till dim(2) we get the local region that is                      I=A(</w:t>
+      </w:r>
+      <w:proofErr w:type="spellStart"/>
+      <w:r>
+        <w:rPr>
+          <w:rFonts w:ascii="Courier New" w:hAnsi="Courier New" w:cs="Courier New"/>
+          <w:sz w:val="20"/>
+          <w:szCs w:val="20"/>
+        </w:rPr>
+        <w:t>iMin:iMax,jMin:jMax</w:t>
+      </w:r>
+      <w:proofErr w:type="spellEnd"/>
+      <w:r>
+        <w:rPr>
+          <w:rFonts w:ascii="Courier New" w:hAnsi="Courier New" w:cs="Courier New"/>
+          <w:sz w:val="20"/>
+          <w:szCs w:val="20"/>
+        </w:rPr>
+        <w:t>,: )</w:t>
       </w:r>
     </w:p>
     <w:p>
@@ -3735,7 +4140,25 @@
           <w:sz w:val="20"/>
           <w:szCs w:val="20"/>
         </w:rPr>
-        <w:t>C = Cartoon(A) modifies the color image A to have a cartoon like appearance.</w:t>
+        <w:t xml:space="preserve">C = </w:t>
+      </w:r>
+      <w:proofErr w:type="gramStart"/>
+      <w:r>
+        <w:rPr>
+          <w:rFonts w:ascii="Courier New" w:eastAsia="Times New Roman" w:hAnsi="Courier New" w:cs="Courier New"/>
+          <w:sz w:val="20"/>
+          <w:szCs w:val="20"/>
+        </w:rPr>
+        <w:t>Cartoon(</w:t>
+      </w:r>
+      <w:proofErr w:type="gramEnd"/>
+      <w:r>
+        <w:rPr>
+          <w:rFonts w:ascii="Courier New" w:eastAsia="Times New Roman" w:hAnsi="Courier New" w:cs="Courier New"/>
+          <w:sz w:val="20"/>
+          <w:szCs w:val="20"/>
+        </w:rPr>
+        <w:t>A) modifies the color image A to have a cartoon like appearance.</w:t>
       </w:r>
       <w:r>
         <w:rPr>
@@ -3770,7 +4193,25 @@
           <w:sz w:val="20"/>
           <w:szCs w:val="20"/>
         </w:rPr>
-        <w:t xml:space="preserve">Set the parameters for bilateral filter i.e A=N*M*3 and W=5 and Sigma[3 </w:t>
+        <w:t xml:space="preserve">Set the parameters for bilateral filter </w:t>
+      </w:r>
+      <w:proofErr w:type="spellStart"/>
+      <w:r>
+        <w:rPr>
+          <w:rFonts w:ascii="Courier New" w:hAnsi="Courier New" w:cs="Courier New"/>
+          <w:sz w:val="20"/>
+          <w:szCs w:val="20"/>
+        </w:rPr>
+        <w:t>i.e</w:t>
+      </w:r>
+      <w:proofErr w:type="spellEnd"/>
+      <w:r>
+        <w:rPr>
+          <w:rFonts w:ascii="Courier New" w:hAnsi="Courier New" w:cs="Courier New"/>
+          <w:sz w:val="20"/>
+          <w:szCs w:val="20"/>
+        </w:rPr>
+        <w:t xml:space="preserve"> A=N*M*3 and W=5 and Sigma[3 </w:t>
       </w:r>
       <w:r>
         <w:rPr>
@@ -3837,7 +4278,97 @@
           <w:sz w:val="20"/>
           <w:szCs w:val="20"/>
         </w:rPr>
-        <w:t xml:space="preserve"> and Gradient Functions such as max_gradient,sharpness levels,quant levels,min_edge_strength values.(Note:If max_gradient value is high the edges are hardly noticeable)</w:t>
+        <w:t xml:space="preserve"> and Gradient Functions such as </w:t>
+      </w:r>
+      <w:proofErr w:type="spellStart"/>
+      <w:r>
+        <w:rPr>
+          <w:rFonts w:ascii="Courier New" w:hAnsi="Courier New" w:cs="Courier New"/>
+          <w:sz w:val="20"/>
+          <w:szCs w:val="20"/>
+        </w:rPr>
+        <w:t>max_gradient,sharpness</w:t>
+      </w:r>
+      <w:proofErr w:type="spellEnd"/>
+      <w:r>
+        <w:rPr>
+          <w:rFonts w:ascii="Courier New" w:hAnsi="Courier New" w:cs="Courier New"/>
+          <w:sz w:val="20"/>
+          <w:szCs w:val="20"/>
+        </w:rPr>
+        <w:t xml:space="preserve"> </w:t>
+      </w:r>
+      <w:proofErr w:type="spellStart"/>
+      <w:r>
+        <w:rPr>
+          <w:rFonts w:ascii="Courier New" w:hAnsi="Courier New" w:cs="Courier New"/>
+          <w:sz w:val="20"/>
+          <w:szCs w:val="20"/>
+        </w:rPr>
+        <w:t>levels,quant</w:t>
+      </w:r>
+      <w:proofErr w:type="spellEnd"/>
+      <w:r>
+        <w:rPr>
+          <w:rFonts w:ascii="Courier New" w:hAnsi="Courier New" w:cs="Courier New"/>
+          <w:sz w:val="20"/>
+          <w:szCs w:val="20"/>
+        </w:rPr>
+        <w:t xml:space="preserve"> </w:t>
+      </w:r>
+      <w:proofErr w:type="spellStart"/>
+      <w:r>
+        <w:rPr>
+          <w:rFonts w:ascii="Courier New" w:hAnsi="Courier New" w:cs="Courier New"/>
+          <w:sz w:val="20"/>
+          <w:szCs w:val="20"/>
+        </w:rPr>
+        <w:t>levels,min_edge_strength</w:t>
+      </w:r>
+      <w:proofErr w:type="spellEnd"/>
+      <w:r>
+        <w:rPr>
+          <w:rFonts w:ascii="Courier New" w:hAnsi="Courier New" w:cs="Courier New"/>
+          <w:sz w:val="20"/>
+          <w:szCs w:val="20"/>
+        </w:rPr>
+        <w:t xml:space="preserve"> values.(</w:t>
+      </w:r>
+      <w:proofErr w:type="spellStart"/>
+      <w:r>
+        <w:rPr>
+          <w:rFonts w:ascii="Courier New" w:hAnsi="Courier New" w:cs="Courier New"/>
+          <w:sz w:val="20"/>
+          <w:szCs w:val="20"/>
+        </w:rPr>
+        <w:t>Note:If</w:t>
+      </w:r>
+      <w:proofErr w:type="spellEnd"/>
+      <w:r>
+        <w:rPr>
+          <w:rFonts w:ascii="Courier New" w:hAnsi="Courier New" w:cs="Courier New"/>
+          <w:sz w:val="20"/>
+          <w:szCs w:val="20"/>
+        </w:rPr>
+        <w:t xml:space="preserve"> </w:t>
+      </w:r>
+      <w:proofErr w:type="spellStart"/>
+      <w:r>
+        <w:rPr>
+          <w:rFonts w:ascii="Courier New" w:hAnsi="Courier New" w:cs="Courier New"/>
+          <w:sz w:val="20"/>
+          <w:szCs w:val="20"/>
+        </w:rPr>
+        <w:t>max_gradient</w:t>
+      </w:r>
+      <w:proofErr w:type="spellEnd"/>
+      <w:r>
+        <w:rPr>
+          <w:rFonts w:ascii="Courier New" w:hAnsi="Courier New" w:cs="Courier New"/>
+          <w:sz w:val="20"/>
+          <w:szCs w:val="20"/>
+        </w:rPr>
+        <w:t xml:space="preserve"> value is high the edges are hardly noticeable)</w:t>
       </w:r>
     </w:p>
     <w:p>
@@ -3926,13 +4457,23 @@
           <w:szCs w:val="20"/>
         </w:rPr>
       </w:pPr>
-      <w:r>
-        <w:rPr>
-          <w:rFonts w:ascii="Courier New" w:hAnsi="Courier New" w:cs="Courier New"/>
-          <w:sz w:val="20"/>
-          <w:szCs w:val="20"/>
-        </w:rPr>
-        <w:t>a* represents degree of redness-greenish whose range is -100 to 100  where positive value corresponds to redness and negative to greenish.</w:t>
+      <w:proofErr w:type="gramStart"/>
+      <w:r>
+        <w:rPr>
+          <w:rFonts w:ascii="Courier New" w:hAnsi="Courier New" w:cs="Courier New"/>
+          <w:sz w:val="20"/>
+          <w:szCs w:val="20"/>
+        </w:rPr>
+        <w:t>a</w:t>
+      </w:r>
+      <w:proofErr w:type="gramEnd"/>
+      <w:r>
+        <w:rPr>
+          <w:rFonts w:ascii="Courier New" w:hAnsi="Courier New" w:cs="Courier New"/>
+          <w:sz w:val="20"/>
+          <w:szCs w:val="20"/>
+        </w:rPr>
+        <w:t>* represents degree of redness-greenish whose range is -100 to 100  where positive value corresponds to redness and negative to greenish.</w:t>
       </w:r>
     </w:p>
     <w:p>
@@ -3948,13 +4489,23 @@
           <w:szCs w:val="20"/>
         </w:rPr>
       </w:pPr>
-      <w:r>
-        <w:rPr>
-          <w:rFonts w:ascii="Courier New" w:hAnsi="Courier New" w:cs="Courier New"/>
-          <w:sz w:val="20"/>
-          <w:szCs w:val="20"/>
-        </w:rPr>
-        <w:t>b* represents  degree of yellowish bluish whose range is same that of A where positive value corresponds of yellowish and negative to bluish.</w:t>
+      <w:proofErr w:type="gramStart"/>
+      <w:r>
+        <w:rPr>
+          <w:rFonts w:ascii="Courier New" w:hAnsi="Courier New" w:cs="Courier New"/>
+          <w:sz w:val="20"/>
+          <w:szCs w:val="20"/>
+        </w:rPr>
+        <w:t>b</w:t>
+      </w:r>
+      <w:proofErr w:type="gramEnd"/>
+      <w:r>
+        <w:rPr>
+          <w:rFonts w:ascii="Courier New" w:hAnsi="Courier New" w:cs="Courier New"/>
+          <w:sz w:val="20"/>
+          <w:szCs w:val="20"/>
+        </w:rPr>
+        <w:t>* represents  degree of yellowish bluish whose range is same that of A where positive value corresponds of yellowish and negative to bluish.</w:t>
       </w:r>
     </w:p>
     <w:p>
@@ -4017,7 +4568,43 @@
           <w:sz w:val="20"/>
           <w:szCs w:val="20"/>
         </w:rPr>
-        <w:t>[GX,GY] = gradient(B(: , : ,1)/100)</w:t>
+        <w:t>[GX</w:t>
+      </w:r>
+      <w:proofErr w:type="gramStart"/>
+      <w:r>
+        <w:rPr>
+          <w:rFonts w:ascii="Courier New" w:hAnsi="Courier New" w:cs="Courier New"/>
+          <w:sz w:val="20"/>
+          <w:szCs w:val="20"/>
+        </w:rPr>
+        <w:t>,GY</w:t>
+      </w:r>
+      <w:proofErr w:type="gramEnd"/>
+      <w:r>
+        <w:rPr>
+          <w:rFonts w:ascii="Courier New" w:hAnsi="Courier New" w:cs="Courier New"/>
+          <w:sz w:val="20"/>
+          <w:szCs w:val="20"/>
+        </w:rPr>
+        <w:t xml:space="preserve">] = </w:t>
+      </w:r>
+      <w:proofErr w:type="gramStart"/>
+      <w:r>
+        <w:rPr>
+          <w:rFonts w:ascii="Courier New" w:hAnsi="Courier New" w:cs="Courier New"/>
+          <w:sz w:val="20"/>
+          <w:szCs w:val="20"/>
+        </w:rPr>
+        <w:t>gradient(</w:t>
+      </w:r>
+      <w:proofErr w:type="gramEnd"/>
+      <w:r>
+        <w:rPr>
+          <w:rFonts w:ascii="Courier New" w:hAnsi="Courier New" w:cs="Courier New"/>
+          <w:sz w:val="20"/>
+          <w:szCs w:val="20"/>
+        </w:rPr>
+        <w:t>B(: , : ,1)/100)</w:t>
       </w:r>
     </w:p>
     <w:p>
@@ -4037,7 +4624,32 @@
           <w:rFonts w:ascii="Courier New" w:hAnsi="Courier New" w:cs="Courier New"/>
           <w:color w:val="auto"/>
         </w:rPr>
-        <w:t>Build The Gradient Matrix:This matrix will contain gradient magnitude for each pixel of the image on which you are detecting edges</w:t>
+        <w:t xml:space="preserve">Build The Gradient </w:t>
+      </w:r>
+      <w:proofErr w:type="spellStart"/>
+      <w:r>
+        <w:rPr>
+          <w:rFonts w:ascii="Courier New" w:hAnsi="Courier New" w:cs="Courier New"/>
+          <w:color w:val="auto"/>
+        </w:rPr>
+        <w:t>Matrix</w:t>
+      </w:r>
+      <w:proofErr w:type="gramStart"/>
+      <w:r>
+        <w:rPr>
+          <w:rFonts w:ascii="Courier New" w:hAnsi="Courier New" w:cs="Courier New"/>
+          <w:color w:val="auto"/>
+        </w:rPr>
+        <w:t>:This</w:t>
+      </w:r>
+      <w:proofErr w:type="spellEnd"/>
+      <w:proofErr w:type="gramEnd"/>
+      <w:r>
+        <w:rPr>
+          <w:rFonts w:ascii="Courier New" w:hAnsi="Courier New" w:cs="Courier New"/>
+          <w:color w:val="auto"/>
+        </w:rPr>
+        <w:t xml:space="preserve"> matrix will contain gradient magnitude for each pixel of the image on which you are detecting edges</w:t>
       </w:r>
     </w:p>
     <w:p>
@@ -4071,7 +4683,32 @@
           <w:color w:val="auto"/>
         </w:rPr>
         <w:tab/>
-        <w:t>G = sqrt(GX . ^ 2+ GY. ^ 2)</w:t>
+        <w:t xml:space="preserve">G = </w:t>
+      </w:r>
+      <w:proofErr w:type="spellStart"/>
+      <w:proofErr w:type="gramStart"/>
+      <w:r>
+        <w:rPr>
+          <w:rFonts w:ascii="Courier New" w:hAnsi="Courier New" w:cs="Courier New"/>
+          <w:color w:val="auto"/>
+        </w:rPr>
+        <w:t>sqrt</w:t>
+      </w:r>
+      <w:proofErr w:type="spellEnd"/>
+      <w:r>
+        <w:rPr>
+          <w:rFonts w:ascii="Courier New" w:hAnsi="Courier New" w:cs="Courier New"/>
+          <w:color w:val="auto"/>
+        </w:rPr>
+        <w:t>(</w:t>
+      </w:r>
+      <w:proofErr w:type="gramEnd"/>
+      <w:r>
+        <w:rPr>
+          <w:rFonts w:ascii="Courier New" w:hAnsi="Courier New" w:cs="Courier New"/>
+          <w:color w:val="auto"/>
+        </w:rPr>
+        <w:t>GX . ^ 2+ GY. ^ 2)</w:t>
       </w:r>
     </w:p>
     <w:p>
@@ -4140,8 +4777,17 @@
           <w:color w:val="auto"/>
         </w:rPr>
         <w:tab/>
-        <w:t>G = G/Max_gradient</w:t>
-      </w:r>
+        <w:t>G = G/</w:t>
+      </w:r>
+      <w:proofErr w:type="spellStart"/>
+      <w:r>
+        <w:rPr>
+          <w:rFonts w:ascii="Courier New" w:hAnsi="Courier New" w:cs="Courier New"/>
+          <w:color w:val="auto"/>
+        </w:rPr>
+        <w:t>Max_gradient</w:t>
+      </w:r>
+      <w:proofErr w:type="spellEnd"/>
     </w:p>
     <w:p>
       <w:pPr>
@@ -4395,7 +5041,6 @@
           <w:szCs w:val="22"/>
           <w:lang w:eastAsia="en-US"/>
         </w:rPr>
-        <w:lastRenderedPageBreak/>
         <w:t xml:space="preserve"> </w:t>
       </w:r>
       <w:r>
@@ -4635,7 +5280,25 @@
           <w:sz w:val="20"/>
           <w:szCs w:val="20"/>
         </w:rPr>
-        <w:t>B = MEDFILT3(A,[M N P]) performs median filtering of the 3D array A.</w:t>
+        <w:t xml:space="preserve">B = </w:t>
+      </w:r>
+      <w:proofErr w:type="gramStart"/>
+      <w:r>
+        <w:rPr>
+          <w:rFonts w:ascii="Courier New" w:hAnsi="Courier New" w:cs="Courier New"/>
+          <w:sz w:val="20"/>
+          <w:szCs w:val="20"/>
+        </w:rPr>
+        <w:t>MEDFILT3(</w:t>
+      </w:r>
+      <w:proofErr w:type="gramEnd"/>
+      <w:r>
+        <w:rPr>
+          <w:rFonts w:ascii="Courier New" w:hAnsi="Courier New" w:cs="Courier New"/>
+          <w:sz w:val="20"/>
+          <w:szCs w:val="20"/>
+        </w:rPr>
+        <w:t>A,[M N P]) performs median filtering of the 3D array A.</w:t>
       </w:r>
       <w:r>
         <w:rPr>
@@ -4748,6 +5411,7 @@
         </w:rPr>
         <w:t xml:space="preserve">Image: </w:t>
       </w:r>
+      <w:proofErr w:type="spellStart"/>
       <w:r>
         <w:rPr>
           <w:rFonts w:ascii="Arial" w:hAnsi="Arial" w:cs="Arial"/>
@@ -4758,13 +5422,34 @@
         <w:rPr>
           <w:rFonts w:ascii="Arial" w:hAnsi="Arial" w:cs="Arial"/>
         </w:rPr>
-        <w:t>andana Ra</w:t>
-      </w:r>
-      <w:r>
-        <w:rPr>
-          <w:rFonts w:ascii="Arial" w:hAnsi="Arial" w:cs="Arial"/>
-        </w:rPr>
-        <w:t>o and Rishi Reddy</w:t>
+        <w:t>andana</w:t>
+      </w:r>
+      <w:proofErr w:type="spellEnd"/>
+      <w:r>
+        <w:rPr>
+          <w:rFonts w:ascii="Arial" w:hAnsi="Arial" w:cs="Arial"/>
+        </w:rPr>
+        <w:t xml:space="preserve"> </w:t>
+      </w:r>
+      <w:proofErr w:type="spellStart"/>
+      <w:r>
+        <w:rPr>
+          <w:rFonts w:ascii="Arial" w:hAnsi="Arial" w:cs="Arial"/>
+        </w:rPr>
+        <w:t>Ra</w:t>
+      </w:r>
+      <w:r>
+        <w:rPr>
+          <w:rFonts w:ascii="Arial" w:hAnsi="Arial" w:cs="Arial"/>
+        </w:rPr>
+        <w:t>o</w:t>
+      </w:r>
+      <w:proofErr w:type="spellEnd"/>
+      <w:r>
+        <w:rPr>
+          <w:rFonts w:ascii="Arial" w:hAnsi="Arial" w:cs="Arial"/>
+        </w:rPr>
+        <w:t xml:space="preserve"> and Rishi Reddy</w:t>
       </w:r>
     </w:p>
     <w:p>
@@ -4790,17 +5475,39 @@
         </w:rPr>
         <w:t xml:space="preserve"> </w:t>
       </w:r>
-      <w:r>
-        <w:rPr>
-          <w:rFonts w:ascii="Arial" w:hAnsi="Arial" w:cs="Arial"/>
-        </w:rPr>
-        <w:t>Vandana Ra</w:t>
-      </w:r>
-      <w:r>
-        <w:rPr>
-          <w:rFonts w:ascii="Arial" w:hAnsi="Arial" w:cs="Arial"/>
-        </w:rPr>
-        <w:t>o and Rishi Reddy</w:t>
+      <w:proofErr w:type="spellStart"/>
+      <w:r>
+        <w:rPr>
+          <w:rFonts w:ascii="Arial" w:hAnsi="Arial" w:cs="Arial"/>
+        </w:rPr>
+        <w:t>Vandana</w:t>
+      </w:r>
+      <w:proofErr w:type="spellEnd"/>
+      <w:r>
+        <w:rPr>
+          <w:rFonts w:ascii="Arial" w:hAnsi="Arial" w:cs="Arial"/>
+        </w:rPr>
+        <w:t xml:space="preserve"> </w:t>
+      </w:r>
+      <w:proofErr w:type="spellStart"/>
+      <w:r>
+        <w:rPr>
+          <w:rFonts w:ascii="Arial" w:hAnsi="Arial" w:cs="Arial"/>
+        </w:rPr>
+        <w:t>Ra</w:t>
+      </w:r>
+      <w:r>
+        <w:rPr>
+          <w:rFonts w:ascii="Arial" w:hAnsi="Arial" w:cs="Arial"/>
+        </w:rPr>
+        <w:t>o</w:t>
+      </w:r>
+      <w:proofErr w:type="spellEnd"/>
+      <w:r>
+        <w:rPr>
+          <w:rFonts w:ascii="Arial" w:hAnsi="Arial" w:cs="Arial"/>
+        </w:rPr>
+        <w:t xml:space="preserve"> and Rishi Reddy</w:t>
       </w:r>
     </w:p>
     <w:p>
@@ -4826,17 +5533,39 @@
         </w:rPr>
         <w:t xml:space="preserve">   </w:t>
       </w:r>
-      <w:r>
-        <w:rPr>
-          <w:rFonts w:ascii="Arial" w:hAnsi="Arial" w:cs="Arial"/>
-        </w:rPr>
-        <w:t>Vandana Ra</w:t>
-      </w:r>
-      <w:r>
-        <w:rPr>
-          <w:rFonts w:ascii="Arial" w:hAnsi="Arial" w:cs="Arial"/>
-        </w:rPr>
-        <w:t>o and Rishi Reddy</w:t>
+      <w:proofErr w:type="spellStart"/>
+      <w:r>
+        <w:rPr>
+          <w:rFonts w:ascii="Arial" w:hAnsi="Arial" w:cs="Arial"/>
+        </w:rPr>
+        <w:t>Vandana</w:t>
+      </w:r>
+      <w:proofErr w:type="spellEnd"/>
+      <w:r>
+        <w:rPr>
+          <w:rFonts w:ascii="Arial" w:hAnsi="Arial" w:cs="Arial"/>
+        </w:rPr>
+        <w:t xml:space="preserve"> </w:t>
+      </w:r>
+      <w:proofErr w:type="spellStart"/>
+      <w:r>
+        <w:rPr>
+          <w:rFonts w:ascii="Arial" w:hAnsi="Arial" w:cs="Arial"/>
+        </w:rPr>
+        <w:t>Ra</w:t>
+      </w:r>
+      <w:r>
+        <w:rPr>
+          <w:rFonts w:ascii="Arial" w:hAnsi="Arial" w:cs="Arial"/>
+        </w:rPr>
+        <w:t>o</w:t>
+      </w:r>
+      <w:proofErr w:type="spellEnd"/>
+      <w:r>
+        <w:rPr>
+          <w:rFonts w:ascii="Arial" w:hAnsi="Arial" w:cs="Arial"/>
+        </w:rPr>
+        <w:t xml:space="preserve"> and Rishi Reddy</w:t>
       </w:r>
     </w:p>
     <w:p>
@@ -5273,7 +6002,6 @@
           <w:sz w:val="24"/>
           <w:szCs w:val="24"/>
         </w:rPr>
-        <w:lastRenderedPageBreak/>
         <w:t>Case2:</w:t>
       </w:r>
     </w:p>
@@ -5911,7 +6639,15 @@
           <w:rFonts w:ascii="Arial" w:hAnsi="Arial" w:cs="Arial"/>
           <w:color w:val="auto"/>
         </w:rPr>
-        <w:t>he algorithm didn’t give satisfactory result. This is because the algorithm is not that good in handling portrait images in a natural way. As face casts many shadows so it’s difficult to detect the edges, as we haven’t performed edge detection which analyses every pixel in an image in relation to the neighboring pixels to sharpen the image.</w:t>
+        <w:t xml:space="preserve">he algorithm didn’t give satisfactory result. This is because the algorithm is not that good in handling portrait images in a natural way. As face casts many shadows so it’s difficult to detect the edges, as we haven’t performed edge </w:t>
+      </w:r>
+      <w:r>
+        <w:rPr>
+          <w:rFonts w:ascii="Arial" w:hAnsi="Arial" w:cs="Arial"/>
+          <w:color w:val="auto"/>
+        </w:rPr>
+        <w:lastRenderedPageBreak/>
+        <w:t>detection which analyses every pixel in an image in relation to the neighboring pixels to sharpen the image.</w:t>
       </w:r>
     </w:p>
     <w:p>
@@ -5934,7 +6670,6 @@
           <w:szCs w:val="22"/>
           <w:u w:val="single"/>
         </w:rPr>
-        <w:lastRenderedPageBreak/>
         <w:t>Problems Faced:</w:t>
       </w:r>
     </w:p>
@@ -5951,7 +6686,23 @@
           <w:color w:val="auto"/>
         </w:rPr>
         <w:tab/>
-        <w:t xml:space="preserve">As we are new to Matlab we have learnt some </w:t>
+        <w:t xml:space="preserve">As we are new to </w:t>
+      </w:r>
+      <w:proofErr w:type="spellStart"/>
+      <w:r>
+        <w:rPr>
+          <w:rFonts w:ascii="Arial" w:hAnsi="Arial" w:cs="Arial"/>
+          <w:color w:val="auto"/>
+        </w:rPr>
+        <w:t>Matlab</w:t>
+      </w:r>
+      <w:proofErr w:type="spellEnd"/>
+      <w:r>
+        <w:rPr>
+          <w:rFonts w:ascii="Arial" w:hAnsi="Arial" w:cs="Arial"/>
+          <w:color w:val="auto"/>
+        </w:rPr>
+        <w:t xml:space="preserve"> we have learnt some </w:t>
       </w:r>
       <w:r>
         <w:rPr>
@@ -5972,14 +6723,30 @@
           <w:rFonts w:ascii="Arial" w:hAnsi="Arial" w:cs="Arial"/>
           <w:color w:val="auto"/>
         </w:rPr>
-        <w:t xml:space="preserve"> provided by M</w:t>
-      </w:r>
-      <w:r>
-        <w:rPr>
-          <w:rFonts w:ascii="Arial" w:hAnsi="Arial" w:cs="Arial"/>
-          <w:color w:val="auto"/>
-        </w:rPr>
-        <w:t xml:space="preserve">atlab. </w:t>
+        <w:t xml:space="preserve"> provided by </w:t>
+      </w:r>
+      <w:proofErr w:type="spellStart"/>
+      <w:r>
+        <w:rPr>
+          <w:rFonts w:ascii="Arial" w:hAnsi="Arial" w:cs="Arial"/>
+          <w:color w:val="auto"/>
+        </w:rPr>
+        <w:t>M</w:t>
+      </w:r>
+      <w:r>
+        <w:rPr>
+          <w:rFonts w:ascii="Arial" w:hAnsi="Arial" w:cs="Arial"/>
+          <w:color w:val="auto"/>
+        </w:rPr>
+        <w:t>atlab</w:t>
+      </w:r>
+      <w:proofErr w:type="spellEnd"/>
+      <w:r>
+        <w:rPr>
+          <w:rFonts w:ascii="Arial" w:hAnsi="Arial" w:cs="Arial"/>
+          <w:color w:val="auto"/>
+        </w:rPr>
+        <w:t xml:space="preserve">. </w:t>
       </w:r>
       <w:r>
         <w:rPr>
@@ -6532,7 +7299,25 @@
           <w:sz w:val="20"/>
           <w:szCs w:val="20"/>
         </w:rPr>
-        <w:t xml:space="preserve">From the above all examples we can see that from RGBcolor </w:t>
+        <w:t xml:space="preserve">From the above all examples we can see that from </w:t>
+      </w:r>
+      <w:proofErr w:type="spellStart"/>
+      <w:r>
+        <w:rPr>
+          <w:rFonts w:ascii="Arial" w:eastAsia="Times New Roman" w:hAnsi="Arial" w:cs="Arial"/>
+          <w:sz w:val="20"/>
+          <w:szCs w:val="20"/>
+        </w:rPr>
+        <w:t>RGBcolor</w:t>
+      </w:r>
+      <w:proofErr w:type="spellEnd"/>
+      <w:r>
+        <w:rPr>
+          <w:rFonts w:ascii="Arial" w:eastAsia="Times New Roman" w:hAnsi="Arial" w:cs="Arial"/>
+          <w:sz w:val="20"/>
+          <w:szCs w:val="20"/>
+        </w:rPr>
+        <w:t xml:space="preserve"> </w:t>
       </w:r>
       <w:r>
         <w:rPr>
@@ -6682,7 +7467,25 @@
           <w:color w:val="auto"/>
           <w:lang w:eastAsia="en-US"/>
         </w:rPr>
-        <w:t xml:space="preserve">have implemented image to cartoon with help of matlab and have done some analysis to find which </w:t>
+        <w:t xml:space="preserve">have implemented image to cartoon with help of </w:t>
+      </w:r>
+      <w:proofErr w:type="spellStart"/>
+      <w:r>
+        <w:rPr>
+          <w:rFonts w:ascii="Arial" w:eastAsia="Times New Roman" w:hAnsi="Arial" w:cs="Arial"/>
+          <w:color w:val="auto"/>
+          <w:lang w:eastAsia="en-US"/>
+        </w:rPr>
+        <w:t>matlab</w:t>
+      </w:r>
+      <w:proofErr w:type="spellEnd"/>
+      <w:r>
+        <w:rPr>
+          <w:rFonts w:ascii="Arial" w:eastAsia="Times New Roman" w:hAnsi="Arial" w:cs="Arial"/>
+          <w:color w:val="auto"/>
+          <w:lang w:eastAsia="en-US"/>
+        </w:rPr>
+        <w:t xml:space="preserve"> and have done some analysis to find which </w:t>
       </w:r>
       <w:r>
         <w:rPr>
@@ -6840,11 +7643,6 @@
           <w:numId w:val="5"/>
         </w:numPr>
         <w:jc w:val="both"/>
-        <w:rPr>
-          <w:rStyle w:val="Hyperlink"/>
-          <w:color w:val="auto"/>
-          <w:u w:val="none"/>
-        </w:rPr>
       </w:pPr>
       <w:hyperlink r:id="rId19" w:history="1">
         <w:r>
@@ -6854,23 +7652,8 @@
           <w:t>http://www.mathworks.com/help/images/ref/medfilt2.html</w:t>
         </w:r>
       </w:hyperlink>
-    </w:p>
-    <w:p>
-      <w:pPr>
-        <w:pStyle w:val="ListParagraph"/>
-        <w:jc w:val="both"/>
-        <w:rPr>
-          <w:rStyle w:val="Hyperlink"/>
-          <w:color w:val="auto"/>
-          <w:u w:val="none"/>
-        </w:rPr>
-      </w:pPr>
-    </w:p>
-    <w:p>
-      <w:pPr>
-        <w:pStyle w:val="ListParagraph"/>
-        <w:jc w:val="both"/>
-      </w:pPr>
+      <w:bookmarkStart w:id="5" w:name="_GoBack"/>
+      <w:bookmarkEnd w:id="5"/>
     </w:p>
     <w:sectPr>
       <w:footerReference w:type="default" r:id="rId20"/>
@@ -9868,7 +10651,7 @@
 </file>
 
 <file path=customXml/itemProps1.xml><?xml version="1.0" encoding="utf-8"?>
-<ds:datastoreItem xmlns:ds="http://schemas.openxmlformats.org/officeDocument/2006/customXml" ds:itemID="{83747F90-3FB5-40C7-8DD2-3E75A6E08A5B}">
+<ds:datastoreItem xmlns:ds="http://schemas.openxmlformats.org/officeDocument/2006/customXml" ds:itemID="{FB6EC493-34CA-41B5-B41F-12B9201FA039}">
   <ds:schemaRefs>
     <ds:schemaRef ds:uri="http://schemas.openxmlformats.org/officeDocument/2006/bibliography"/>
   </ds:schemaRefs>
